--- a/Lego_Printer.docx
+++ b/Lego_Printer.docx
@@ -86,13 +86,8 @@
           <w:cols w:num="2" w:space="708"/>
         </w:sectPr>
       </w:pPr>
-      <w:proofErr w:type="spellStart"/>
-      <w:r>
-        <w:t>Fogl</w:t>
-      </w:r>
-      <w:proofErr w:type="spellEnd"/>
-      <w:r>
-        <w:t xml:space="preserve"> Barna</w:t>
+      <w:r>
+        <w:t>Fogl Barna</w:t>
       </w:r>
     </w:p>
     <w:p>
